--- a/Server/文档/v-box/服务端与V-BOX的交互协议规范.docx
+++ b/Server/文档/v-box/服务端与V-BOX的交互协议规范.docx
@@ -2651,7 +2651,7 @@
           <w:p>
             <w:pPr>
               <w:rPr>
-                <w:rFonts w:ascii="微软雅黑" w:eastAsia="微软雅黑" w:hAnsi="微软雅黑" w:hint="eastAsia"/>
+                <w:rFonts w:ascii="微软雅黑" w:eastAsia="微软雅黑" w:hAnsi="微软雅黑"/>
                 <w:color w:val="000000" w:themeColor="text1"/>
                 <w:sz w:val="18"/>
                 <w:szCs w:val="18"/>
@@ -2701,6 +2701,173 @@
                 <w:szCs w:val="18"/>
               </w:rPr>
               <w:t>状态</w:t>
+            </w:r>
+          </w:p>
+        </w:tc>
+      </w:tr>
+      <w:tr>
+        <w:trPr>
+          <w:trHeight w:val="956"/>
+        </w:trPr>
+        <w:tc>
+          <w:tcPr>
+            <w:tcW w:w="1276" w:type="dxa"/>
+            <w:tcBorders>
+              <w:top w:val="single" w:sz="4" w:space="0" w:color="000000"/>
+              <w:left w:val="single" w:sz="4" w:space="0" w:color="000000"/>
+              <w:bottom w:val="single" w:sz="4" w:space="0" w:color="000000"/>
+              <w:right w:val="single" w:sz="4" w:space="0" w:color="auto"/>
+            </w:tcBorders>
+          </w:tcPr>
+          <w:p>
+            <w:pPr>
+              <w:rPr>
+                <w:rFonts w:ascii="微软雅黑" w:eastAsia="微软雅黑" w:hAnsi="微软雅黑"/>
+                <w:color w:val="000000" w:themeColor="text1"/>
+                <w:sz w:val="18"/>
+                <w:szCs w:val="18"/>
+              </w:rPr>
+            </w:pPr>
+            <w:r>
+              <w:rPr>
+                <w:rFonts w:ascii="微软雅黑" w:eastAsia="微软雅黑" w:hAnsi="微软雅黑" w:hint="eastAsia"/>
+                <w:color w:val="000000" w:themeColor="text1"/>
+                <w:sz w:val="18"/>
+                <w:szCs w:val="18"/>
+              </w:rPr>
+              <w:t>2017-</w:t>
+            </w:r>
+            <w:r>
+              <w:rPr>
+                <w:rFonts w:ascii="微软雅黑" w:eastAsia="微软雅黑" w:hAnsi="微软雅黑"/>
+                <w:color w:val="000000" w:themeColor="text1"/>
+                <w:sz w:val="18"/>
+                <w:szCs w:val="18"/>
+              </w:rPr>
+              <w:t>11</w:t>
+            </w:r>
+            <w:r>
+              <w:rPr>
+                <w:rFonts w:ascii="微软雅黑" w:eastAsia="微软雅黑" w:hAnsi="微软雅黑" w:hint="eastAsia"/>
+                <w:color w:val="000000" w:themeColor="text1"/>
+                <w:sz w:val="18"/>
+                <w:szCs w:val="18"/>
+              </w:rPr>
+              <w:t>-</w:t>
+            </w:r>
+            <w:r>
+              <w:rPr>
+                <w:rFonts w:ascii="微软雅黑" w:eastAsia="微软雅黑" w:hAnsi="微软雅黑"/>
+                <w:color w:val="000000" w:themeColor="text1"/>
+                <w:sz w:val="18"/>
+                <w:szCs w:val="18"/>
+              </w:rPr>
+              <w:t>08</w:t>
+            </w:r>
+          </w:p>
+        </w:tc>
+        <w:tc>
+          <w:tcPr>
+            <w:tcW w:w="1843" w:type="dxa"/>
+            <w:tcBorders>
+              <w:top w:val="single" w:sz="4" w:space="0" w:color="000000"/>
+              <w:left w:val="single" w:sz="4" w:space="0" w:color="auto"/>
+              <w:bottom w:val="single" w:sz="4" w:space="0" w:color="000000"/>
+              <w:right w:val="single" w:sz="4" w:space="0" w:color="auto"/>
+            </w:tcBorders>
+          </w:tcPr>
+          <w:p>
+            <w:pPr>
+              <w:rPr>
+                <w:rFonts w:ascii="微软雅黑" w:eastAsia="微软雅黑" w:hAnsi="微软雅黑"/>
+                <w:color w:val="000000" w:themeColor="text1"/>
+                <w:sz w:val="18"/>
+                <w:szCs w:val="18"/>
+              </w:rPr>
+            </w:pPr>
+            <w:r>
+              <w:rPr>
+                <w:rFonts w:ascii="微软雅黑" w:eastAsia="微软雅黑" w:hAnsi="微软雅黑" w:hint="eastAsia"/>
+                <w:color w:val="000000" w:themeColor="text1"/>
+                <w:sz w:val="18"/>
+                <w:szCs w:val="18"/>
+              </w:rPr>
+              <w:t>曾志</w:t>
+            </w:r>
+            <w:r>
+              <w:rPr>
+                <w:rFonts w:ascii="微软雅黑" w:eastAsia="微软雅黑" w:hAnsi="微软雅黑"/>
+                <w:color w:val="000000" w:themeColor="text1"/>
+                <w:sz w:val="18"/>
+                <w:szCs w:val="18"/>
+              </w:rPr>
+              <w:t>鹏</w:t>
+            </w:r>
+          </w:p>
+        </w:tc>
+        <w:tc>
+          <w:tcPr>
+            <w:tcW w:w="5295" w:type="dxa"/>
+            <w:tcBorders>
+              <w:top w:val="single" w:sz="4" w:space="0" w:color="000000"/>
+              <w:left w:val="single" w:sz="4" w:space="0" w:color="auto"/>
+              <w:bottom w:val="single" w:sz="4" w:space="0" w:color="000000"/>
+              <w:right w:val="single" w:sz="4" w:space="0" w:color="000000"/>
+            </w:tcBorders>
+          </w:tcPr>
+          <w:p>
+            <w:pPr>
+              <w:rPr>
+                <w:rFonts w:ascii="微软雅黑" w:eastAsia="微软雅黑" w:hAnsi="微软雅黑"/>
+                <w:color w:val="000000" w:themeColor="text1"/>
+                <w:sz w:val="18"/>
+                <w:szCs w:val="18"/>
+              </w:rPr>
+            </w:pPr>
+            <w:r>
+              <w:rPr>
+                <w:rFonts w:ascii="微软雅黑" w:eastAsia="微软雅黑" w:hAnsi="微软雅黑" w:hint="eastAsia"/>
+                <w:color w:val="000000" w:themeColor="text1"/>
+                <w:sz w:val="18"/>
+                <w:szCs w:val="18"/>
+              </w:rPr>
+              <w:t>增加 告警数据</w:t>
+            </w:r>
+            <w:r>
+              <w:rPr>
+                <w:rFonts w:ascii="微软雅黑" w:eastAsia="微软雅黑" w:hAnsi="微软雅黑"/>
+                <w:color w:val="000000" w:themeColor="text1"/>
+                <w:sz w:val="18"/>
+                <w:szCs w:val="18"/>
+              </w:rPr>
+              <w:t>上报</w:t>
+            </w:r>
+            <w:r>
+              <w:rPr>
+                <w:rFonts w:ascii="微软雅黑" w:eastAsia="微软雅黑" w:hAnsi="微软雅黑" w:hint="eastAsia"/>
+                <w:color w:val="000000" w:themeColor="text1"/>
+                <w:sz w:val="18"/>
+                <w:szCs w:val="18"/>
+              </w:rPr>
+              <w:t>（act</w:t>
+            </w:r>
+            <w:r>
+              <w:rPr>
+                <w:rFonts w:ascii="微软雅黑" w:eastAsia="微软雅黑" w:hAnsi="微软雅黑"/>
+                <w:color w:val="000000" w:themeColor="text1"/>
+                <w:sz w:val="18"/>
+                <w:szCs w:val="18"/>
+              </w:rPr>
+              <w:t>=1003）</w:t>
+            </w:r>
+            <w:r>
+              <w:rPr>
+                <w:rFonts w:ascii="微软雅黑" w:eastAsia="微软雅黑" w:hAnsi="微软雅黑" w:hint="eastAsia"/>
+                <w:color w:val="000000" w:themeColor="text1"/>
+                <w:sz w:val="18"/>
+                <w:szCs w:val="18"/>
+              </w:rPr>
+              <w:t>报警类型状态</w:t>
             </w:r>
           </w:p>
         </w:tc>
@@ -2721,7 +2888,7 @@
           <w:p>
             <w:pPr>
               <w:rPr>
-                <w:rFonts w:ascii="微软雅黑" w:eastAsia="微软雅黑" w:hAnsi="微软雅黑"/>
+                <w:rFonts w:ascii="微软雅黑" w:eastAsia="微软雅黑" w:hAnsi="微软雅黑" w:hint="eastAsia"/>
                 <w:color w:val="FF0000"/>
                 <w:sz w:val="18"/>
                 <w:szCs w:val="18"/>
@@ -2734,7 +2901,8 @@
                 <w:sz w:val="18"/>
                 <w:szCs w:val="18"/>
               </w:rPr>
-              <w:t>2017-</w:t>
+              <w:lastRenderedPageBreak/>
+              <w:t>2018</w:t>
             </w:r>
             <w:r>
               <w:rPr>
@@ -2743,25 +2911,7 @@
                 <w:sz w:val="18"/>
                 <w:szCs w:val="18"/>
               </w:rPr>
-              <w:t>11</w:t>
-            </w:r>
-            <w:r>
-              <w:rPr>
-                <w:rFonts w:ascii="微软雅黑" w:eastAsia="微软雅黑" w:hAnsi="微软雅黑" w:hint="eastAsia"/>
-                <w:color w:val="FF0000"/>
-                <w:sz w:val="18"/>
-                <w:szCs w:val="18"/>
-              </w:rPr>
-              <w:t>-</w:t>
-            </w:r>
-            <w:r>
-              <w:rPr>
-                <w:rFonts w:ascii="微软雅黑" w:eastAsia="微软雅黑" w:hAnsi="微软雅黑"/>
-                <w:color w:val="FF0000"/>
-                <w:sz w:val="18"/>
-                <w:szCs w:val="18"/>
-              </w:rPr>
-              <w:t>08</w:t>
+              <w:t>-01-24</w:t>
             </w:r>
           </w:p>
         </w:tc>
@@ -2790,7 +2940,7 @@
                 <w:sz w:val="18"/>
                 <w:szCs w:val="18"/>
               </w:rPr>
-              <w:t>曾志</w:t>
+              <w:t>曾</w:t>
             </w:r>
             <w:r>
               <w:rPr>
@@ -2799,7 +2949,7 @@
                 <w:sz w:val="18"/>
                 <w:szCs w:val="18"/>
               </w:rPr>
-              <w:t>鹏</w:t>
+              <w:t>志鹏</w:t>
             </w:r>
           </w:p>
         </w:tc>
@@ -2815,7 +2965,7 @@
           <w:p>
             <w:pPr>
               <w:rPr>
-                <w:rFonts w:ascii="微软雅黑" w:eastAsia="微软雅黑" w:hAnsi="微软雅黑"/>
+                <w:rFonts w:ascii="微软雅黑" w:eastAsia="微软雅黑" w:hAnsi="微软雅黑" w:hint="eastAsia"/>
                 <w:color w:val="FF0000"/>
                 <w:sz w:val="18"/>
                 <w:szCs w:val="18"/>
@@ -2823,51 +2973,71 @@
             </w:pPr>
             <w:r>
               <w:rPr>
-                <w:rFonts w:ascii="微软雅黑" w:eastAsia="微软雅黑" w:hAnsi="微软雅黑" w:hint="eastAsia"/>
+                <w:rFonts w:ascii="微软雅黑" w:eastAsia="微软雅黑" w:hAnsi="微软雅黑"/>
                 <w:color w:val="FF0000"/>
                 <w:sz w:val="18"/>
                 <w:szCs w:val="18"/>
               </w:rPr>
-              <w:t>增加 告警数据</w:t>
-            </w:r>
-            <w:r>
-              <w:rPr>
-                <w:rFonts w:ascii="微软雅黑" w:eastAsia="微软雅黑" w:hAnsi="微软雅黑"/>
+              <w:t>a</w:t>
+            </w:r>
+            <w:r>
+              <w:rPr>
+                <w:rFonts w:ascii="微软雅黑" w:eastAsia="微软雅黑" w:hAnsi="微软雅黑" w:hint="eastAsia"/>
                 <w:color w:val="FF0000"/>
                 <w:sz w:val="18"/>
                 <w:szCs w:val="18"/>
               </w:rPr>
-              <w:t>上报</w:t>
-            </w:r>
-            <w:r>
-              <w:rPr>
-                <w:rFonts w:ascii="微软雅黑" w:eastAsia="微软雅黑" w:hAnsi="微软雅黑" w:hint="eastAsia"/>
+              <w:t>ct</w:t>
+            </w:r>
+            <w:r>
+              <w:rPr>
+                <w:rFonts w:ascii="微软雅黑" w:eastAsia="微软雅黑" w:hAnsi="微软雅黑"/>
                 <w:color w:val="FF0000"/>
                 <w:sz w:val="18"/>
                 <w:szCs w:val="18"/>
               </w:rPr>
-              <w:t>（act</w:t>
-            </w:r>
-            <w:r>
-              <w:rPr>
-                <w:rFonts w:ascii="微软雅黑" w:eastAsia="微软雅黑" w:hAnsi="微软雅黑"/>
+              <w:t>=2002</w:t>
+            </w:r>
+            <w:r>
+              <w:rPr>
+                <w:rFonts w:ascii="微软雅黑" w:eastAsia="微软雅黑" w:hAnsi="微软雅黑" w:hint="eastAsia"/>
                 <w:color w:val="FF0000"/>
                 <w:sz w:val="18"/>
                 <w:szCs w:val="18"/>
               </w:rPr>
-              <w:t>=1003）</w:t>
-            </w:r>
-            <w:r>
-              <w:rPr>
-                <w:rFonts w:ascii="微软雅黑" w:eastAsia="微软雅黑" w:hAnsi="微软雅黑" w:hint="eastAsia"/>
+              <w:t>实时</w:t>
+            </w:r>
+            <w:r>
+              <w:rPr>
+                <w:rFonts w:ascii="微软雅黑" w:eastAsia="微软雅黑" w:hAnsi="微软雅黑"/>
                 <w:color w:val="FF0000"/>
                 <w:sz w:val="18"/>
                 <w:szCs w:val="18"/>
               </w:rPr>
-              <w:t>报警类型状态</w:t>
-            </w:r>
-          </w:p>
-        </w:tc>
+              <w:t>数据配置，增加dead_set</w:t>
+            </w:r>
+            <w:r>
+              <w:rPr>
+                <w:rFonts w:ascii="微软雅黑" w:eastAsia="微软雅黑" w:hAnsi="微软雅黑" w:hint="eastAsia"/>
+                <w:color w:val="FF0000"/>
+                <w:sz w:val="18"/>
+                <w:szCs w:val="18"/>
+              </w:rPr>
+              <w:t>死</w:t>
+            </w:r>
+            <w:r>
+              <w:rPr>
+                <w:rFonts w:ascii="微软雅黑" w:eastAsia="微软雅黑" w:hAnsi="微软雅黑"/>
+                <w:color w:val="FF0000"/>
+                <w:sz w:val="18"/>
+                <w:szCs w:val="18"/>
+              </w:rPr>
+              <w:t>区设置</w:t>
+            </w:r>
+          </w:p>
+        </w:tc>
+        <w:bookmarkStart w:id="2" w:name="_GoBack"/>
+        <w:bookmarkEnd w:id="2"/>
       </w:tr>
     </w:tbl>
     <w:p>
@@ -2882,8 +3052,6 @@
           <w:szCs w:val="28"/>
         </w:rPr>
       </w:pPr>
-      <w:bookmarkStart w:id="2" w:name="_GoBack"/>
-      <w:bookmarkEnd w:id="2"/>
     </w:p>
     <w:sdt>
       <w:sdtPr>
@@ -4530,7 +4698,6 @@
           <w:sz w:val="24"/>
           <w:szCs w:val="24"/>
         </w:rPr>
-        <w:lastRenderedPageBreak/>
         <w:fldChar w:fldCharType="begin"/>
       </w:r>
       <w:r>
@@ -5927,6 +6094,7 @@
           <w:sz w:val="24"/>
           <w:szCs w:val="24"/>
         </w:rPr>
+        <w:lastRenderedPageBreak/>
         <w:t xml:space="preserve">    </w:t>
       </w:r>
       <w:r>
@@ -6070,7 +6238,6 @@
           <w:sz w:val="24"/>
           <w:szCs w:val="24"/>
         </w:rPr>
-        <w:lastRenderedPageBreak/>
         <w:tab/>
         <w:t>}</w:t>
       </w:r>
@@ -7656,6 +7823,7 @@
                 <w:sz w:val="20"/>
                 <w:szCs w:val="21"/>
               </w:rPr>
+              <w:lastRenderedPageBreak/>
               <w:t>需要反馈</w:t>
             </w:r>
           </w:p>
@@ -7713,7 +7881,6 @@
                 <w:sz w:val="20"/>
                 <w:szCs w:val="21"/>
               </w:rPr>
-              <w:lastRenderedPageBreak/>
               <w:t>具体数据</w:t>
             </w:r>
           </w:p>
@@ -11913,7 +12080,7 @@
             <w:pPr>
               <w:jc w:val="left"/>
               <w:rPr>
-                <w:rFonts w:ascii="微软雅黑" w:eastAsia="微软雅黑" w:hAnsi="微软雅黑" w:hint="eastAsia"/>
+                <w:rFonts w:ascii="微软雅黑" w:eastAsia="微软雅黑" w:hAnsi="微软雅黑"/>
                 <w:color w:val="000000" w:themeColor="text1"/>
                 <w:kern w:val="0"/>
                 <w:sz w:val="20"/>
@@ -12196,7 +12363,7 @@
             <w:pPr>
               <w:jc w:val="left"/>
               <w:rPr>
-                <w:rFonts w:ascii="微软雅黑" w:eastAsia="微软雅黑" w:hAnsi="微软雅黑" w:hint="eastAsia"/>
+                <w:rFonts w:ascii="微软雅黑" w:eastAsia="微软雅黑" w:hAnsi="微软雅黑"/>
                 <w:color w:val="FF0000"/>
                 <w:kern w:val="0"/>
                 <w:sz w:val="20"/>
@@ -12243,7 +12410,7 @@
             <w:pPr>
               <w:jc w:val="left"/>
               <w:rPr>
-                <w:rFonts w:ascii="微软雅黑" w:eastAsia="微软雅黑" w:hAnsi="微软雅黑" w:hint="eastAsia"/>
+                <w:rFonts w:ascii="微软雅黑" w:eastAsia="微软雅黑" w:hAnsi="微软雅黑"/>
                 <w:color w:val="FF0000"/>
                 <w:kern w:val="0"/>
                 <w:sz w:val="20"/>
@@ -14998,7 +15165,19 @@
                 <w:sz w:val="20"/>
                 <w:szCs w:val="21"/>
               </w:rPr>
-              <w:t>需要反馈</w:t>
+              <w:t>需要反</w:t>
+            </w:r>
+            <w:r>
+              <w:rPr>
+                <w:rFonts w:ascii="微软雅黑" w:eastAsia="微软雅黑" w:hAnsi="微软雅黑"/>
+                <w:b/>
+                <w:color w:val="000000" w:themeColor="text1"/>
+                <w:kern w:val="0"/>
+                <w:sz w:val="20"/>
+                <w:szCs w:val="21"/>
+              </w:rPr>
+              <w:lastRenderedPageBreak/>
+              <w:t>馈</w:t>
             </w:r>
           </w:p>
         </w:tc>
@@ -15025,6 +15204,7 @@
                 <w:sz w:val="20"/>
                 <w:szCs w:val="21"/>
               </w:rPr>
+              <w:lastRenderedPageBreak/>
               <w:t>是</w:t>
             </w:r>
           </w:p>
@@ -18961,7 +19141,19 @@
                 <w:sz w:val="20"/>
                 <w:szCs w:val="21"/>
               </w:rPr>
-              <w:t>数据</w:t>
+              <w:t>数</w:t>
+            </w:r>
+            <w:r>
+              <w:rPr>
+                <w:rFonts w:ascii="微软雅黑" w:eastAsia="微软雅黑" w:hAnsi="微软雅黑"/>
+                <w:b/>
+                <w:color w:val="000000" w:themeColor="text1"/>
+                <w:kern w:val="0"/>
+                <w:sz w:val="20"/>
+                <w:szCs w:val="21"/>
+              </w:rPr>
+              <w:lastRenderedPageBreak/>
+              <w:t>据</w:t>
             </w:r>
           </w:p>
         </w:tc>
@@ -18990,6 +19182,7 @@
                 <w:sz w:val="20"/>
                 <w:szCs w:val="21"/>
               </w:rPr>
+              <w:lastRenderedPageBreak/>
               <w:t>字段</w:t>
             </w:r>
             <w:r>
@@ -20573,18 +20766,8 @@
                 <w:sz w:val="20"/>
                 <w:szCs w:val="21"/>
               </w:rPr>
-              <w:t>-2：初始化设备配置</w:t>
-            </w:r>
-            <w:r>
-              <w:rPr>
-                <w:rFonts w:ascii="微软雅黑" w:eastAsia="微软雅黑" w:hAnsi="微软雅黑" w:hint="eastAsia"/>
-                <w:color w:val="000000" w:themeColor="text1"/>
-                <w:kern w:val="0"/>
-                <w:sz w:val="20"/>
-                <w:szCs w:val="21"/>
-              </w:rPr>
               <w:lastRenderedPageBreak/>
-              <w:t>模块失败</w:t>
+              <w:t>-2：初始化设备配置模块失败</w:t>
             </w:r>
           </w:p>
           <w:p>
@@ -22245,29 +22428,39 @@
                 <w:sz w:val="20"/>
                 <w:szCs w:val="21"/>
               </w:rPr>
-              <w:t>101：16位八进制</w:t>
-            </w:r>
-          </w:p>
-          <w:p>
-            <w:pPr>
-              <w:jc w:val="left"/>
-              <w:rPr>
-                <w:rFonts w:ascii="微软雅黑" w:eastAsia="微软雅黑" w:hAnsi="微软雅黑"/>
-                <w:color w:val="000000" w:themeColor="text1"/>
-                <w:kern w:val="0"/>
-                <w:sz w:val="20"/>
-                <w:szCs w:val="21"/>
-              </w:rPr>
-            </w:pPr>
-            <w:r>
-              <w:rPr>
-                <w:rFonts w:ascii="微软雅黑" w:eastAsia="微软雅黑" w:hAnsi="微软雅黑"/>
+              <w:t>101：16位八进</w:t>
+            </w:r>
+            <w:r>
+              <w:rPr>
+                <w:rFonts w:ascii="微软雅黑" w:eastAsia="微软雅黑" w:hAnsi="微软雅黑" w:hint="eastAsia"/>
                 <w:color w:val="000000" w:themeColor="text1"/>
                 <w:kern w:val="0"/>
                 <w:sz w:val="20"/>
                 <w:szCs w:val="21"/>
               </w:rPr>
               <w:lastRenderedPageBreak/>
+              <w:t>制</w:t>
+            </w:r>
+          </w:p>
+          <w:p>
+            <w:pPr>
+              <w:jc w:val="left"/>
+              <w:rPr>
+                <w:rFonts w:ascii="微软雅黑" w:eastAsia="微软雅黑" w:hAnsi="微软雅黑"/>
+                <w:color w:val="000000" w:themeColor="text1"/>
+                <w:kern w:val="0"/>
+                <w:sz w:val="20"/>
+                <w:szCs w:val="21"/>
+              </w:rPr>
+            </w:pPr>
+            <w:r>
+              <w:rPr>
+                <w:rFonts w:ascii="微软雅黑" w:eastAsia="微软雅黑" w:hAnsi="微软雅黑"/>
+                <w:color w:val="000000" w:themeColor="text1"/>
+                <w:kern w:val="0"/>
+                <w:sz w:val="20"/>
+                <w:szCs w:val="21"/>
+              </w:rPr>
               <w:t>…..</w:t>
             </w:r>
             <w:r>
@@ -23307,6 +23500,146 @@
                 <w:szCs w:val="21"/>
               </w:rPr>
               <w:t>历史数据采集周期</w:t>
+            </w:r>
+          </w:p>
+        </w:tc>
+      </w:tr>
+      <w:tr>
+        <w:tc>
+          <w:tcPr>
+            <w:tcW w:w="1069" w:type="dxa"/>
+            <w:vMerge/>
+          </w:tcPr>
+          <w:p>
+            <w:pPr>
+              <w:jc w:val="left"/>
+              <w:rPr>
+                <w:rFonts w:ascii="微软雅黑" w:eastAsia="微软雅黑" w:hAnsi="微软雅黑"/>
+                <w:color w:val="000000" w:themeColor="text1"/>
+                <w:kern w:val="0"/>
+                <w:sz w:val="20"/>
+                <w:szCs w:val="21"/>
+              </w:rPr>
+            </w:pPr>
+          </w:p>
+        </w:tc>
+        <w:tc>
+          <w:tcPr>
+            <w:tcW w:w="1989" w:type="dxa"/>
+            <w:vMerge/>
+          </w:tcPr>
+          <w:p>
+            <w:pPr>
+              <w:jc w:val="left"/>
+              <w:rPr>
+                <w:rFonts w:ascii="微软雅黑" w:eastAsia="微软雅黑" w:hAnsi="微软雅黑"/>
+                <w:color w:val="000000" w:themeColor="text1"/>
+                <w:kern w:val="0"/>
+                <w:sz w:val="20"/>
+                <w:szCs w:val="21"/>
+              </w:rPr>
+            </w:pPr>
+          </w:p>
+        </w:tc>
+        <w:tc>
+          <w:tcPr>
+            <w:tcW w:w="1626" w:type="dxa"/>
+            <w:vMerge/>
+          </w:tcPr>
+          <w:p>
+            <w:pPr>
+              <w:jc w:val="left"/>
+              <w:rPr>
+                <w:rFonts w:ascii="微软雅黑" w:eastAsia="微软雅黑" w:hAnsi="微软雅黑"/>
+                <w:color w:val="000000" w:themeColor="text1"/>
+                <w:kern w:val="0"/>
+                <w:sz w:val="20"/>
+                <w:szCs w:val="21"/>
+              </w:rPr>
+            </w:pPr>
+          </w:p>
+        </w:tc>
+        <w:tc>
+          <w:tcPr>
+            <w:tcW w:w="1806" w:type="dxa"/>
+          </w:tcPr>
+          <w:p>
+            <w:pPr>
+              <w:jc w:val="left"/>
+              <w:rPr>
+                <w:rFonts w:ascii="微软雅黑" w:eastAsia="微软雅黑" w:hAnsi="微软雅黑" w:hint="eastAsia"/>
+                <w:color w:val="FF0000"/>
+                <w:kern w:val="0"/>
+                <w:sz w:val="20"/>
+                <w:szCs w:val="21"/>
+              </w:rPr>
+            </w:pPr>
+            <w:r>
+              <w:rPr>
+                <w:rFonts w:ascii="微软雅黑" w:eastAsia="微软雅黑" w:hAnsi="微软雅黑"/>
+                <w:color w:val="FF0000"/>
+                <w:kern w:val="0"/>
+                <w:sz w:val="20"/>
+                <w:szCs w:val="21"/>
+              </w:rPr>
+              <w:t>dead_set</w:t>
+            </w:r>
+          </w:p>
+        </w:tc>
+        <w:tc>
+          <w:tcPr>
+            <w:tcW w:w="1806" w:type="dxa"/>
+          </w:tcPr>
+          <w:p>
+            <w:pPr>
+              <w:jc w:val="left"/>
+              <w:rPr>
+                <w:rFonts w:ascii="微软雅黑" w:eastAsia="微软雅黑" w:hAnsi="微软雅黑" w:hint="eastAsia"/>
+                <w:color w:val="FF0000"/>
+                <w:kern w:val="0"/>
+                <w:sz w:val="20"/>
+                <w:szCs w:val="21"/>
+              </w:rPr>
+            </w:pPr>
+            <w:r>
+              <w:rPr>
+                <w:rFonts w:ascii="微软雅黑" w:eastAsia="微软雅黑" w:hAnsi="微软雅黑" w:hint="eastAsia"/>
+                <w:color w:val="FF0000"/>
+                <w:kern w:val="0"/>
+                <w:sz w:val="20"/>
+                <w:szCs w:val="21"/>
+              </w:rPr>
+              <w:t>实时</w:t>
+            </w:r>
+            <w:r>
+              <w:rPr>
+                <w:rFonts w:ascii="微软雅黑" w:eastAsia="微软雅黑" w:hAnsi="微软雅黑"/>
+                <w:color w:val="FF0000"/>
+                <w:kern w:val="0"/>
+                <w:sz w:val="20"/>
+                <w:szCs w:val="21"/>
+              </w:rPr>
+              <w:t>数据</w:t>
+            </w:r>
+            <w:r>
+              <w:rPr>
+                <w:rFonts w:ascii="微软雅黑" w:eastAsia="微软雅黑" w:hAnsi="微软雅黑" w:hint="eastAsia"/>
+                <w:color w:val="FF0000"/>
+                <w:kern w:val="0"/>
+                <w:sz w:val="20"/>
+                <w:szCs w:val="21"/>
+              </w:rPr>
+              <w:t>的死</w:t>
+            </w:r>
+            <w:r>
+              <w:rPr>
+                <w:rFonts w:ascii="微软雅黑" w:eastAsia="微软雅黑" w:hAnsi="微软雅黑"/>
+                <w:color w:val="FF0000"/>
+                <w:kern w:val="0"/>
+                <w:sz w:val="20"/>
+                <w:szCs w:val="21"/>
+              </w:rPr>
+              <w:t>区设置</w:t>
             </w:r>
           </w:p>
         </w:tc>
@@ -27167,6 +27500,7 @@
                 <w:sz w:val="20"/>
                 <w:szCs w:val="21"/>
               </w:rPr>
+              <w:lastRenderedPageBreak/>
               <w:t xml:space="preserve">            1：不等于</w:t>
             </w:r>
           </w:p>
@@ -27189,7 +27523,6 @@
                 <w:sz w:val="20"/>
                 <w:szCs w:val="21"/>
               </w:rPr>
-              <w:lastRenderedPageBreak/>
               <w:t xml:space="preserve">            2：大于</w:t>
             </w:r>
           </w:p>
@@ -31367,6 +31700,7 @@
           <w:sz w:val="24"/>
           <w:szCs w:val="24"/>
         </w:rPr>
+        <w:lastRenderedPageBreak/>
         <w:t>删除通讯</w:t>
       </w:r>
       <w:r>
@@ -33189,6 +33523,7 @@
           <w:sz w:val="24"/>
           <w:szCs w:val="24"/>
         </w:rPr>
+        <w:lastRenderedPageBreak/>
         <w:t>通知</w:t>
       </w:r>
       <w:r>
@@ -33590,7 +33925,6 @@
                 <w:sz w:val="20"/>
                 <w:szCs w:val="20"/>
               </w:rPr>
-              <w:lastRenderedPageBreak/>
               <w:t>2017-09-11 08:52:42 xxxxxx</w:t>
             </w:r>
           </w:p>
@@ -33764,7 +34098,6 @@
                 <w:sz w:val="20"/>
                 <w:szCs w:val="21"/>
               </w:rPr>
-              <w:lastRenderedPageBreak/>
               <w:t>需要反馈</w:t>
             </w:r>
           </w:p>
@@ -34810,7 +35143,18 @@
                 <w:sz w:val="20"/>
                 <w:szCs w:val="21"/>
               </w:rPr>
-              <w:t>串，编码默认utf-8</w:t>
+              <w:t>串，编码默认</w:t>
+            </w:r>
+            <w:r>
+              <w:rPr>
+                <w:rFonts w:ascii="微软雅黑" w:eastAsia="微软雅黑" w:hAnsi="微软雅黑"/>
+                <w:color w:val="000000" w:themeColor="text1"/>
+                <w:kern w:val="0"/>
+                <w:sz w:val="20"/>
+                <w:szCs w:val="21"/>
+              </w:rPr>
+              <w:lastRenderedPageBreak/>
+              <w:t>utf-8</w:t>
             </w:r>
           </w:p>
         </w:tc>
@@ -36660,7 +37004,18 @@
                 <w:sz w:val="20"/>
                 <w:szCs w:val="21"/>
               </w:rPr>
-              <w:t>串，编码默认utf-8</w:t>
+              <w:t>串，编码默认</w:t>
+            </w:r>
+            <w:r>
+              <w:rPr>
+                <w:rFonts w:ascii="微软雅黑" w:eastAsia="微软雅黑" w:hAnsi="微软雅黑"/>
+                <w:color w:val="000000" w:themeColor="text1"/>
+                <w:kern w:val="0"/>
+                <w:sz w:val="20"/>
+                <w:szCs w:val="21"/>
+              </w:rPr>
+              <w:lastRenderedPageBreak/>
+              <w:t>utf-8</w:t>
             </w:r>
           </w:p>
         </w:tc>
